--- a/DOCS/TO BOT.docx
+++ b/DOCS/TO BOT.docx
@@ -1008,6 +1008,7 @@
     </w:p>
     <w:p>
       <w:pPr>
+        <w:ind w:left="708"/>
         <w:rPr>
           <w:lang w:val="es-PE"/>
         </w:rPr>
@@ -1033,6 +1034,7 @@
     </w:p>
     <w:p>
       <w:pPr>
+        <w:ind w:left="708"/>
         <w:rPr>
           <w:lang w:val="es-PE"/>
         </w:rPr>
@@ -1058,6 +1060,7 @@
     </w:p>
     <w:p>
       <w:pPr>
+        <w:ind w:left="708"/>
         <w:rPr>
           <w:lang w:val="es-PE"/>
         </w:rPr>
@@ -1083,6 +1086,7 @@
     </w:p>
     <w:p>
       <w:pPr>
+        <w:ind w:left="708"/>
         <w:rPr>
           <w:lang w:val="es-PE"/>
         </w:rPr>
@@ -1108,6 +1112,7 @@
     </w:p>
     <w:p>
       <w:pPr>
+        <w:ind w:left="708"/>
         <w:rPr>
           <w:lang w:val="es-PE"/>
         </w:rPr>
@@ -1133,6 +1138,7 @@
     </w:p>
     <w:p>
       <w:pPr>
+        <w:ind w:left="708"/>
         <w:rPr>
           <w:lang w:val="es-PE"/>
         </w:rPr>
@@ -4299,32 +4305,122 @@
         <w:rPr>
           <w:lang w:val="es-PE"/>
         </w:rPr>
-        <w:t xml:space="preserve">. Exportación -&gt; RESPUESTA: "Pasos: 1) Registro... 2) Inspección..." </w:t>
-      </w:r>
-      <w:r>
-        <w:rPr>
-          <w:lang w:val="es-PE"/>
-        </w:rPr>
-        <w:t>(IMAGEN: proceso.png)</w:t>
-      </w:r>
-    </w:p>
-    <w:p>
-      <w:pPr>
-        <w:rPr>
-          <w:lang w:val="es-PE"/>
-        </w:rPr>
-      </w:pPr>
-      <w:r>
-        <w:rPr>
-          <w:lang w:val="es-PE"/>
-        </w:rPr>
-        <w:t xml:space="preserve">2. Exportación -&gt; RESPUESTA: "Pasos: 1) Registro... 2) Inspección..." </w:t>
-      </w:r>
-      <w:r>
-        <w:rPr>
-          <w:lang w:val="es-PE"/>
-        </w:rPr>
-        <w:t>(IMAGEN: proceso.png)</w:t>
+        <w:t xml:space="preserve">. </w:t>
+      </w:r>
+      <w:r>
+        <w:rPr>
+          <w:lang w:val="es-PE"/>
+        </w:rPr>
+        <w:t>Saneamiento de predios rústicos propiedad del estado (zonas catastradas/no catastradas)</w:t>
+      </w:r>
+      <w:r>
+        <w:rPr>
+          <w:lang w:val="es-PE"/>
+        </w:rPr>
+        <w:t xml:space="preserve"> </w:t>
+      </w:r>
+      <w:r>
+        <w:rPr>
+          <w:lang w:val="es-PE"/>
+        </w:rPr>
+        <w:t>-&gt; RESPUESTA: "</w:t>
+      </w:r>
+      <w:r>
+        <w:rPr>
+          <w:lang w:val="es-PE"/>
+        </w:rPr>
+        <w:t>REQUISITOS EN IMAGEN</w:t>
+      </w:r>
+      <w:r>
+        <w:rPr>
+          <w:lang w:val="es-PE"/>
+        </w:rPr>
+        <w:t xml:space="preserve">" </w:t>
+      </w:r>
+      <w:r>
+        <w:rPr>
+          <w:lang w:val="es-PE"/>
+        </w:rPr>
+        <w:t xml:space="preserve">(IMAGEN: </w:t>
+      </w:r>
+      <w:r>
+        <w:rPr>
+          <w:lang w:val="es-PE"/>
+        </w:rPr>
+        <w:t>PAdm_1</w:t>
+      </w:r>
+      <w:r>
+        <w:rPr>
+          <w:lang w:val="es-PE"/>
+        </w:rPr>
+        <w:t>.png)</w:t>
+      </w:r>
+    </w:p>
+    <w:p>
+      <w:pPr>
+        <w:rPr>
+          <w:lang w:val="es-PE"/>
+        </w:rPr>
+      </w:pPr>
+      <w:r>
+        <w:rPr>
+          <w:lang w:val="es-PE"/>
+        </w:rPr>
+        <w:t>2</w:t>
+      </w:r>
+      <w:r>
+        <w:rPr>
+          <w:lang w:val="es-PE"/>
+        </w:rPr>
+        <w:t xml:space="preserve">. </w:t>
+      </w:r>
+      <w:r>
+        <w:rPr>
+          <w:lang w:val="es-PE"/>
+        </w:rPr>
+        <w:t xml:space="preserve">Saneamiento físico y formalización de tierras eriazas (antes 2010) </w:t>
+      </w:r>
+      <w:r>
+        <w:rPr>
+          <w:lang w:val="es-PE"/>
+        </w:rPr>
+        <w:t>-</w:t>
+      </w:r>
+      <w:r>
+        <w:rPr>
+          <w:lang w:val="es-PE"/>
+        </w:rPr>
+        <w:t>&gt; RESPUESTA: "</w:t>
+      </w:r>
+      <w:r>
+        <w:rPr>
+          <w:lang w:val="es-PE"/>
+        </w:rPr>
+        <w:t>REQUISITOS EN IMAGEN</w:t>
+      </w:r>
+      <w:r>
+        <w:rPr>
+          <w:lang w:val="es-PE"/>
+        </w:rPr>
+        <w:t xml:space="preserve">" </w:t>
+      </w:r>
+      <w:r>
+        <w:rPr>
+          <w:lang w:val="es-PE"/>
+        </w:rPr>
+        <w:t xml:space="preserve">(IMAGEN: </w:t>
+      </w:r>
+      <w:r>
+        <w:rPr>
+          <w:lang w:val="es-PE"/>
+        </w:rPr>
+        <w:t>PAdm_2</w:t>
+      </w:r>
+      <w:r>
+        <w:rPr>
+          <w:lang w:val="es-PE"/>
+        </w:rPr>
+        <w:t>.png)</w:t>
       </w:r>
     </w:p>
     <w:p>
@@ -4343,38 +4439,585 @@
         <w:rPr>
           <w:lang w:val="es-PE"/>
         </w:rPr>
-        <w:t xml:space="preserve">. Exportación -&gt; RESPUESTA: "Pasos: 1) Registro... 2) Inspección..." </w:t>
-      </w:r>
-      <w:r>
-        <w:rPr>
-          <w:lang w:val="es-PE"/>
-        </w:rPr>
-        <w:t>(IMAGEN: proceso.png)</w:t>
-      </w:r>
-    </w:p>
-    <w:p>
-      <w:pPr>
-        <w:rPr>
-          <w:lang w:val="es-PE"/>
-        </w:rPr>
-      </w:pPr>
-      <w:r>
-        <w:rPr>
-          <w:lang w:val="es-PE"/>
-        </w:rPr>
+        <w:t xml:space="preserve">. </w:t>
+      </w:r>
+      <w:r>
+        <w:rPr>
+          <w:lang w:val="es-PE"/>
+        </w:rPr>
+        <w:t>Declaración de propiedad por prescripción (predios particulares)</w:t>
+      </w:r>
+      <w:r>
+        <w:rPr>
+          <w:lang w:val="es-PE"/>
+        </w:rPr>
+        <w:t xml:space="preserve"> </w:t>
+      </w:r>
+      <w:r>
+        <w:rPr>
+          <w:lang w:val="es-PE"/>
+        </w:rPr>
+        <w:t>-&gt; RESPUESTA: "</w:t>
+      </w:r>
+      <w:r>
+        <w:rPr>
+          <w:lang w:val="es-PE"/>
+        </w:rPr>
+        <w:t>REQUISITOS EN IMAGEN</w:t>
+      </w:r>
+      <w:r>
+        <w:rPr>
+          <w:lang w:val="es-PE"/>
+        </w:rPr>
+        <w:t xml:space="preserve">" </w:t>
+      </w:r>
+      <w:r>
+        <w:rPr>
+          <w:lang w:val="es-PE"/>
+        </w:rPr>
+        <w:t xml:space="preserve">(IMAGEN: </w:t>
+      </w:r>
+      <w:r>
+        <w:rPr>
+          <w:lang w:val="es-PE"/>
+        </w:rPr>
+        <w:t>PAdm_3</w:t>
+      </w:r>
+      <w:r>
+        <w:rPr>
+          <w:lang w:val="es-PE"/>
+        </w:rPr>
+        <w:t>.png)</w:t>
+      </w:r>
+    </w:p>
+    <w:p>
+      <w:pPr>
+        <w:rPr>
+          <w:lang w:val="es-PE"/>
+        </w:rPr>
+      </w:pPr>
+      <w:r>
+        <w:rPr>
+          <w:lang w:val="es-PE"/>
+        </w:rPr>
+        <w:t>4.</w:t>
+      </w:r>
+      <w:r>
+        <w:rPr>
+          <w:lang w:val="es-PE"/>
+        </w:rPr>
+        <w:t xml:space="preserve"> Declaración de propiedad y regularización de transferencias de dominio</w:t>
+      </w:r>
+      <w:r>
+        <w:rPr>
+          <w:lang w:val="es-PE"/>
+        </w:rPr>
+        <w:t xml:space="preserve"> </w:t>
+      </w:r>
+      <w:r>
+        <w:rPr>
+          <w:lang w:val="es-PE"/>
+        </w:rPr>
+        <w:t>-&gt; RESPUESTA: "</w:t>
+      </w:r>
+      <w:r>
+        <w:rPr>
+          <w:lang w:val="es-PE"/>
+        </w:rPr>
+        <w:t>REQUISITOS EN IMAGEN</w:t>
+      </w:r>
+      <w:r>
+        <w:rPr>
+          <w:lang w:val="es-PE"/>
+        </w:rPr>
+        <w:t xml:space="preserve">" </w:t>
+      </w:r>
+      <w:r>
+        <w:rPr>
+          <w:lang w:val="es-PE"/>
+        </w:rPr>
+        <w:t xml:space="preserve">(IMAGEN: </w:t>
+      </w:r>
+      <w:r>
+        <w:rPr>
+          <w:lang w:val="es-PE"/>
+        </w:rPr>
+        <w:t>PAdm_4</w:t>
+      </w:r>
+      <w:r>
+        <w:rPr>
+          <w:lang w:val="es-PE"/>
+        </w:rPr>
+        <w:t>.png)</w:t>
+      </w:r>
+    </w:p>
+    <w:p>
+      <w:pPr>
+        <w:rPr>
+          <w:lang w:val="es-PE"/>
+        </w:rPr>
+      </w:pPr>
+      <w:r>
+        <w:rPr>
+          <w:lang w:val="es-PE"/>
+        </w:rPr>
+        <w:t>5.</w:t>
+      </w:r>
+      <w:r>
+        <w:rPr>
+          <w:lang w:val="es-PE"/>
+        </w:rPr>
+        <w:t xml:space="preserve"> Rectificación de áreas/linderos (predios rurales)</w:t>
+      </w:r>
+      <w:r>
+        <w:rPr>
+          <w:lang w:val="es-PE"/>
+        </w:rPr>
+        <w:t>-&gt; RESPUESTA: "</w:t>
+      </w:r>
+      <w:r>
+        <w:rPr>
+          <w:lang w:val="es-PE"/>
+        </w:rPr>
+        <w:t>REQUISITOS EN IMAGEN</w:t>
+      </w:r>
+      <w:r>
+        <w:rPr>
+          <w:lang w:val="es-PE"/>
+        </w:rPr>
+        <w:t xml:space="preserve">" </w:t>
+      </w:r>
+      <w:r>
+        <w:rPr>
+          <w:lang w:val="es-PE"/>
+        </w:rPr>
+        <w:t xml:space="preserve">(IMAGEN: </w:t>
+      </w:r>
+      <w:r>
+        <w:rPr>
+          <w:lang w:val="es-PE"/>
+        </w:rPr>
+        <w:t>PAdm_5</w:t>
+      </w:r>
+      <w:r>
+        <w:rPr>
+          <w:lang w:val="es-PE"/>
+        </w:rPr>
+        <w:t>.png)</w:t>
+      </w:r>
+    </w:p>
+    <w:p>
+      <w:pPr>
+        <w:rPr>
+          <w:lang w:val="es-PE"/>
+        </w:rPr>
+      </w:pPr>
+      <w:r>
+        <w:rPr>
+          <w:lang w:val="es-PE"/>
+        </w:rPr>
+        <w:t>6</w:t>
+      </w:r>
+      <w:r>
+        <w:rPr>
+          <w:lang w:val="es-PE"/>
+        </w:rPr>
+        <w:t xml:space="preserve">. Volver -&gt; MENÚ: </w:t>
+      </w:r>
+      <w:r>
+        <w:rPr>
+          <w:lang w:val="es-PE"/>
+        </w:rPr>
+        <w:t>PAREA</w:t>
+      </w:r>
+    </w:p>
+    <w:p>
+      <w:pPr>
+        <w:rPr>
+          <w:lang w:val="es-PE"/>
+        </w:rPr>
+      </w:pPr>
+    </w:p>
+    <w:p>
+      <w:pPr>
+        <w:rPr>
+          <w:lang w:val="es-PE"/>
+        </w:rPr>
+      </w:pPr>
+      <w:r>
+        <w:rPr>
+          <w:lang w:val="es-PE"/>
+        </w:rPr>
+        <w:t xml:space="preserve"># MENÚ: </w:t>
+      </w:r>
+      <w:r>
+        <w:rPr>
+          <w:lang w:val="es-PE"/>
+        </w:rPr>
+        <w:t>SCATASTRALES</w:t>
+      </w:r>
+    </w:p>
+    <w:p>
+      <w:pPr>
+        <w:rPr>
+          <w:lang w:val="es-PE"/>
+        </w:rPr>
+      </w:pPr>
+      <w:r>
+        <w:rPr>
+          <w:lang w:val="es-PE"/>
+        </w:rPr>
+        <w:t xml:space="preserve">Título: "Tipos de </w:t>
+      </w:r>
+      <w:r>
+        <w:rPr>
+          <w:lang w:val="es-PE"/>
+        </w:rPr>
+        <w:t>servicios</w:t>
+      </w:r>
+      <w:r>
+        <w:rPr>
+          <w:lang w:val="es-PE"/>
+        </w:rPr>
+        <w:t>:"</w:t>
+      </w:r>
+    </w:p>
+    <w:p>
+      <w:pPr>
+        <w:rPr>
+          <w:lang w:val="es-PE"/>
+        </w:rPr>
+      </w:pPr>
+      <w:r>
+        <w:rPr>
+          <w:lang w:val="es-PE"/>
+        </w:rPr>
+        <w:t>Opciones:</w:t>
+      </w:r>
+    </w:p>
+    <w:p>
+      <w:pPr>
+        <w:rPr>
+          <w:lang w:val="es-PE"/>
+        </w:rPr>
+      </w:pPr>
+      <w:r>
+        <w:rPr>
+          <w:lang w:val="es-PE"/>
+        </w:rPr>
+        <w:t>1</w:t>
+      </w:r>
+      <w:r>
+        <w:rPr>
+          <w:lang w:val="es-PE"/>
+        </w:rPr>
+        <w:t xml:space="preserve">. </w:t>
+      </w:r>
+      <w:r>
+        <w:rPr>
+          <w:lang w:val="es-PE"/>
+        </w:rPr>
+        <w:t>Asignación de Código catastral y expedición de certificado para inmatriculación de predios (zonas no catastradas)</w:t>
+      </w:r>
+      <w:r>
+        <w:rPr>
+          <w:lang w:val="es-PE"/>
+        </w:rPr>
+        <w:t xml:space="preserve"> </w:t>
+      </w:r>
+      <w:r>
+        <w:rPr>
+          <w:lang w:val="es-PE"/>
+        </w:rPr>
+        <w:t>-&gt; RESPUESTA</w:t>
+      </w:r>
+      <w:r>
+        <w:rPr>
+          <w:lang w:val="es-PE"/>
+        </w:rPr>
+        <w:t xml:space="preserve">: </w:t>
+      </w:r>
+      <w:r>
+        <w:rPr>
+          <w:lang w:val="es-PE"/>
+        </w:rPr>
+        <w:t>"</w:t>
+      </w:r>
+      <w:r>
+        <w:rPr>
+          <w:lang w:val="es-PE"/>
+        </w:rPr>
+        <w:t>REQUISITOS EN IMAGEN</w:t>
+      </w:r>
+      <w:r>
+        <w:rPr>
+          <w:lang w:val="es-PE"/>
+        </w:rPr>
+        <w:t xml:space="preserve">" </w:t>
+      </w:r>
+      <w:r>
+        <w:rPr>
+          <w:lang w:val="es-PE"/>
+        </w:rPr>
+        <w:t xml:space="preserve">(IMAGEN: </w:t>
+      </w:r>
+      <w:r>
+        <w:rPr>
+          <w:lang w:val="es-PE"/>
+        </w:rPr>
+        <w:t>SCat_1</w:t>
+      </w:r>
+      <w:r>
+        <w:rPr>
+          <w:lang w:val="es-PE"/>
+        </w:rPr>
+        <w:t>.png)</w:t>
+      </w:r>
+    </w:p>
+    <w:p>
+      <w:pPr>
+        <w:rPr>
+          <w:lang w:val="es-PE"/>
+        </w:rPr>
+      </w:pPr>
+      <w:r>
+        <w:rPr>
+          <w:lang w:val="es-PE"/>
+        </w:rPr>
+        <w:t>2</w:t>
+      </w:r>
+      <w:r>
+        <w:rPr>
+          <w:lang w:val="es-PE"/>
+        </w:rPr>
+        <w:t>.</w:t>
+      </w:r>
+      <w:r>
+        <w:rPr>
+          <w:lang w:val="es-PE"/>
+        </w:rPr>
+        <w:t xml:space="preserve"> Asignación de Código catastral y expedición de certificado para modificación de predios (zonas catastradas)</w:t>
+      </w:r>
+      <w:r>
+        <w:rPr>
+          <w:lang w:val="es-PE"/>
+        </w:rPr>
+        <w:t xml:space="preserve"> </w:t>
+      </w:r>
+      <w:r>
+        <w:rPr>
+          <w:lang w:val="es-PE"/>
+        </w:rPr>
+        <w:t>-&gt; RESPUESTA</w:t>
+      </w:r>
+      <w:r>
+        <w:rPr>
+          <w:lang w:val="es-PE"/>
+        </w:rPr>
+        <w:t xml:space="preserve">: </w:t>
+      </w:r>
+      <w:r>
+        <w:rPr>
+          <w:lang w:val="es-PE"/>
+        </w:rPr>
+        <w:t>"</w:t>
+      </w:r>
+      <w:r>
+        <w:rPr>
+          <w:lang w:val="es-PE"/>
+        </w:rPr>
+        <w:t>REQUISITOS EN IMAGEN</w:t>
+      </w:r>
+      <w:r>
+        <w:rPr>
+          <w:lang w:val="es-PE"/>
+        </w:rPr>
+        <w:t xml:space="preserve">" </w:t>
+      </w:r>
+      <w:r>
+        <w:rPr>
+          <w:lang w:val="es-PE"/>
+        </w:rPr>
+        <w:t xml:space="preserve">(IMAGEN: </w:t>
+      </w:r>
+      <w:r>
+        <w:rPr>
+          <w:lang w:val="es-PE"/>
+        </w:rPr>
+        <w:t>SCat_2</w:t>
+      </w:r>
+      <w:r>
+        <w:rPr>
+          <w:lang w:val="es-PE"/>
+        </w:rPr>
+        <w:t>.png)</w:t>
+      </w:r>
+    </w:p>
+    <w:p>
+      <w:pPr>
+        <w:rPr>
+          <w:lang w:val="es-PE"/>
+        </w:rPr>
+      </w:pPr>
+      <w:r>
+        <w:rPr>
+          <w:lang w:val="es-PE"/>
+        </w:rPr>
+        <w:t>3</w:t>
+      </w:r>
+      <w:r>
+        <w:rPr>
+          <w:lang w:val="es-PE"/>
+        </w:rPr>
+        <w:t xml:space="preserve">. </w:t>
+      </w:r>
+      <w:r>
+        <w:rPr>
+          <w:lang w:val="es-PE"/>
+        </w:rPr>
+        <w:t>Expedición de Certificado catastral para inmatriculación de predios (zonas catastradas)</w:t>
+      </w:r>
+      <w:r>
+        <w:rPr>
+          <w:lang w:val="es-PE"/>
+        </w:rPr>
+        <w:t xml:space="preserve"> </w:t>
+      </w:r>
+      <w:r>
+        <w:rPr>
+          <w:lang w:val="es-PE"/>
+        </w:rPr>
+        <w:t>-&gt; RESPUESTA</w:t>
+      </w:r>
+      <w:r>
+        <w:rPr>
+          <w:lang w:val="es-PE"/>
+        </w:rPr>
+        <w:t xml:space="preserve">: </w:t>
+      </w:r>
+      <w:r>
+        <w:rPr>
+          <w:lang w:val="es-PE"/>
+        </w:rPr>
+        <w:t>"</w:t>
+      </w:r>
+      <w:r>
+        <w:rPr>
+          <w:lang w:val="es-PE"/>
+        </w:rPr>
+        <w:t>REQUISITOS EN IMAGEN</w:t>
+      </w:r>
+      <w:r>
+        <w:rPr>
+          <w:lang w:val="es-PE"/>
+        </w:rPr>
+        <w:t xml:space="preserve">" </w:t>
+      </w:r>
+      <w:r>
+        <w:rPr>
+          <w:lang w:val="es-PE"/>
+        </w:rPr>
+        <w:t xml:space="preserve">(IMAGEN: </w:t>
+      </w:r>
+      <w:r>
+        <w:rPr>
+          <w:lang w:val="es-PE"/>
+        </w:rPr>
+        <w:t>SCat_3</w:t>
+      </w:r>
+      <w:r>
+        <w:rPr>
+          <w:lang w:val="es-PE"/>
+        </w:rPr>
+        <w:t>.png)</w:t>
+      </w:r>
+    </w:p>
+    <w:p>
+      <w:pPr>
+        <w:rPr>
+          <w:lang w:val="es-PE"/>
+        </w:rPr>
+      </w:pPr>
+      <w:r>
+        <w:rPr>
+          <w:lang w:val="es-PE"/>
+        </w:rPr>
+        <w:lastRenderedPageBreak/>
         <w:t>4</w:t>
       </w:r>
       <w:r>
         <w:rPr>
           <w:lang w:val="es-PE"/>
         </w:rPr>
-        <w:t xml:space="preserve">. Exportación -&gt; RESPUESTA: "Pasos: 1) Registro... 2) Inspección..." </w:t>
-      </w:r>
-      <w:r>
-        <w:rPr>
-          <w:lang w:val="es-PE"/>
-        </w:rPr>
-        <w:t>(IMAGEN: proceso.png)</w:t>
+        <w:t xml:space="preserve">. </w:t>
+      </w:r>
+      <w:proofErr w:type="spellStart"/>
+      <w:r>
+        <w:rPr>
+          <w:lang w:val="es-PE"/>
+        </w:rPr>
+        <w:t>Visación</w:t>
+      </w:r>
+      <w:proofErr w:type="spellEnd"/>
+      <w:r>
+        <w:rPr>
+          <w:lang w:val="es-PE"/>
+        </w:rPr>
+        <w:t xml:space="preserve"> de planos y de memoria descriptiva de predios (procesos judiciales zonas catastradas/no catastradas)</w:t>
+      </w:r>
+      <w:r>
+        <w:rPr>
+          <w:lang w:val="es-PE"/>
+        </w:rPr>
+        <w:t xml:space="preserve"> </w:t>
+      </w:r>
+      <w:r>
+        <w:rPr>
+          <w:lang w:val="es-PE"/>
+        </w:rPr>
+        <w:t>-&gt; RESPUESTA</w:t>
+      </w:r>
+      <w:r>
+        <w:rPr>
+          <w:lang w:val="es-PE"/>
+        </w:rPr>
+        <w:t xml:space="preserve">: </w:t>
+      </w:r>
+      <w:r>
+        <w:rPr>
+          <w:lang w:val="es-PE"/>
+        </w:rPr>
+        <w:t>"</w:t>
+      </w:r>
+      <w:r>
+        <w:rPr>
+          <w:lang w:val="es-PE"/>
+        </w:rPr>
+        <w:t>REQUISITOS EN IMAGEN</w:t>
+      </w:r>
+      <w:r>
+        <w:rPr>
+          <w:lang w:val="es-PE"/>
+        </w:rPr>
+        <w:t xml:space="preserve">" </w:t>
+      </w:r>
+      <w:r>
+        <w:rPr>
+          <w:lang w:val="es-PE"/>
+        </w:rPr>
+        <w:t xml:space="preserve">(IMAGEN: </w:t>
+      </w:r>
+      <w:r>
+        <w:rPr>
+          <w:lang w:val="es-PE"/>
+        </w:rPr>
+        <w:t>SCat_4</w:t>
+      </w:r>
+      <w:r>
+        <w:rPr>
+          <w:lang w:val="es-PE"/>
+        </w:rPr>
+        <w:t>.png)</w:t>
       </w:r>
     </w:p>
     <w:p>
@@ -4393,31 +5036,6 @@
         <w:rPr>
           <w:lang w:val="es-PE"/>
         </w:rPr>
-        <w:t xml:space="preserve">. Exportación -&gt; RESPUESTA: "Pasos: 1) Registro... 2) Inspección..." </w:t>
-      </w:r>
-      <w:r>
-        <w:rPr>
-          <w:lang w:val="es-PE"/>
-        </w:rPr>
-        <w:t>(IMAGEN: proceso.png)</w:t>
-      </w:r>
-    </w:p>
-    <w:p>
-      <w:pPr>
-        <w:rPr>
-          <w:lang w:val="es-PE"/>
-        </w:rPr>
-      </w:pPr>
-      <w:r>
-        <w:rPr>
-          <w:lang w:val="es-PE"/>
-        </w:rPr>
-        <w:t>6</w:t>
-      </w:r>
-      <w:r>
-        <w:rPr>
-          <w:lang w:val="es-PE"/>
-        </w:rPr>
         <w:t xml:space="preserve">. Volver -&gt; MENÚ: </w:t>
       </w:r>
       <w:r>
@@ -4440,147 +5058,31 @@
           <w:lang w:val="es-PE"/>
         </w:rPr>
       </w:pPr>
-      <w:r>
-        <w:rPr>
-          <w:lang w:val="es-PE"/>
-        </w:rPr>
-        <w:t xml:space="preserve"># MENÚ: </w:t>
-      </w:r>
-      <w:r>
-        <w:rPr>
-          <w:lang w:val="es-PE"/>
-        </w:rPr>
-        <w:t>SCATASTRALES</w:t>
-      </w:r>
-    </w:p>
-    <w:p>
-      <w:pPr>
-        <w:rPr>
-          <w:lang w:val="es-PE"/>
-        </w:rPr>
-      </w:pPr>
-      <w:r>
-        <w:rPr>
-          <w:lang w:val="es-PE"/>
-        </w:rPr>
-        <w:t xml:space="preserve">Título: "Tipos de </w:t>
-      </w:r>
-      <w:r>
-        <w:rPr>
-          <w:lang w:val="es-PE"/>
-        </w:rPr>
-        <w:t>servicios</w:t>
-      </w:r>
-      <w:r>
-        <w:rPr>
-          <w:lang w:val="es-PE"/>
-        </w:rPr>
-        <w:t>:"</w:t>
-      </w:r>
-    </w:p>
-    <w:p>
-      <w:pPr>
-        <w:rPr>
-          <w:lang w:val="es-PE"/>
-        </w:rPr>
-      </w:pPr>
-      <w:r>
-        <w:rPr>
-          <w:lang w:val="es-PE"/>
-        </w:rPr>
-        <w:t>Opciones:</w:t>
-      </w:r>
-    </w:p>
-    <w:p>
-      <w:pPr>
-        <w:rPr>
-          <w:lang w:val="es-PE"/>
-        </w:rPr>
-      </w:pPr>
-      <w:r>
-        <w:rPr>
-          <w:lang w:val="es-PE"/>
-        </w:rPr>
-        <w:t xml:space="preserve">1. Importación -&gt; RESPUESTA: "Documentos: Certificado fitosanitario..." </w:t>
-      </w:r>
-    </w:p>
-    <w:p>
-      <w:pPr>
-        <w:rPr>
-          <w:lang w:val="es-PE"/>
-        </w:rPr>
-      </w:pPr>
-      <w:r>
-        <w:rPr>
-          <w:lang w:val="es-PE"/>
-        </w:rPr>
-        <w:t xml:space="preserve">2. Exportación -&gt; RESPUESTA: "Pasos: 1) Registro... 2) Inspección..." </w:t>
-      </w:r>
-      <w:r>
-        <w:rPr>
-          <w:lang w:val="es-PE"/>
-        </w:rPr>
-        <w:t>(IMAGEN: proceso.png)</w:t>
-      </w:r>
-    </w:p>
-    <w:p>
-      <w:pPr>
-        <w:rPr>
-          <w:lang w:val="es-PE"/>
-        </w:rPr>
-      </w:pPr>
-      <w:r>
-        <w:rPr>
-          <w:lang w:val="es-PE"/>
-        </w:rPr>
-        <w:t xml:space="preserve">3. Volver -&gt; MENÚ: </w:t>
-      </w:r>
-      <w:r>
-        <w:rPr>
-          <w:lang w:val="es-PE"/>
-        </w:rPr>
-        <w:t>PAREA</w:t>
-      </w:r>
-    </w:p>
-    <w:p>
-      <w:pPr>
-        <w:rPr>
-          <w:lang w:val="es-PE"/>
-        </w:rPr>
-      </w:pPr>
-    </w:p>
-    <w:p>
-      <w:pPr>
-        <w:rPr>
-          <w:lang w:val="es-PE"/>
-        </w:rPr>
-      </w:pPr>
-    </w:p>
-    <w:p>
-      <w:pPr>
-        <w:rPr>
-          <w:lang w:val="es-PE"/>
-        </w:rPr>
-      </w:pPr>
-    </w:p>
-    <w:p>
-      <w:pPr>
-        <w:rPr>
-          <w:lang w:val="es-PE"/>
-        </w:rPr>
-      </w:pPr>
-    </w:p>
-    <w:p>
-      <w:pPr>
-        <w:rPr>
-          <w:lang w:val="es-PE"/>
-        </w:rPr>
-      </w:pPr>
-      <w:r>
-        <w:rPr>
-          <w:lang w:val="es-PE"/>
-        </w:rPr>
-        <w:lastRenderedPageBreak/>
+    </w:p>
+    <w:p>
+      <w:pPr>
+        <w:rPr>
+          <w:lang w:val="es-PE"/>
+        </w:rPr>
+      </w:pPr>
+    </w:p>
+    <w:p>
+      <w:pPr>
+        <w:rPr>
+          <w:lang w:val="es-PE"/>
+        </w:rPr>
+      </w:pPr>
+    </w:p>
+    <w:p>
+      <w:pPr>
+        <w:rPr>
+          <w:lang w:val="es-PE"/>
+        </w:rPr>
+      </w:pPr>
+      <w:r>
+        <w:rPr>
+          <w:lang w:val="es-PE"/>
+        </w:rPr>
         <w:t>2. Renovación -&gt; RESPUESTA: "Requisitos: Formulario A-123, pago de tasas..." (IMAGEN: formulario.jpg)</w:t>
       </w:r>
     </w:p>
